--- a/cart211W5/txt.docx
+++ b/cart211W5/txt.docx
@@ -12,6 +12,8 @@
           <w:shd w:val="clear" w:color="auto" w:fill="FFFFFF"/>
         </w:rPr>
       </w:pPr>
+      <w:bookmarkStart w:id="0" w:name="_GoBack"/>
+      <w:bookmarkEnd w:id="0"/>
       <w:r>
         <w:rPr>
           <w:rStyle w:val="Strong"/>
@@ -7650,11 +7652,882 @@
     <w:p>
       <w:pPr>
         <w:rPr>
-          <w:rFonts w:hint="eastAsia"/>
+          <w:rFonts w:eastAsiaTheme="minorHAnsi" w:cs="Arial"/>
+          <w:color w:val="222222"/>
+          <w:szCs w:val="21"/>
+          <w:shd w:val="clear" w:color="auto" w:fill="FFFFFF"/>
         </w:rPr>
       </w:pPr>
-      <w:bookmarkStart w:id="0" w:name="_GoBack"/>
-      <w:bookmarkEnd w:id="0"/>
+      <w:r>
+        <w:rPr>
+          <w:rFonts w:eastAsiaTheme="minorHAnsi" w:cs="Arial"/>
+          <w:color w:val="222222"/>
+          <w:szCs w:val="21"/>
+          <w:shd w:val="clear" w:color="auto" w:fill="FFFFFF"/>
+        </w:rPr>
+        <w:t>The </w:t>
+      </w:r>
+      <w:r>
+        <w:rPr>
+          <w:rFonts w:eastAsiaTheme="minorHAnsi" w:cs="Arial"/>
+          <w:bCs/>
+          <w:i/>
+          <w:iCs/>
+          <w:color w:val="222222"/>
+          <w:szCs w:val="21"/>
+          <w:shd w:val="clear" w:color="auto" w:fill="FFFFFF"/>
+        </w:rPr>
+        <w:t>League of Legends</w:t>
+      </w:r>
+      <w:r>
+        <w:rPr>
+          <w:rFonts w:eastAsiaTheme="minorHAnsi" w:cs="Arial"/>
+          <w:bCs/>
+          <w:color w:val="222222"/>
+          <w:szCs w:val="21"/>
+          <w:shd w:val="clear" w:color="auto" w:fill="FFFFFF"/>
+        </w:rPr>
+        <w:t> World Championship</w:t>
+      </w:r>
+      <w:r>
+        <w:rPr>
+          <w:rFonts w:eastAsiaTheme="minorHAnsi" w:cs="Arial"/>
+          <w:color w:val="222222"/>
+          <w:szCs w:val="21"/>
+          <w:shd w:val="clear" w:color="auto" w:fill="FFFFFF"/>
+        </w:rPr>
+        <w:t> is the annual professional </w:t>
+      </w:r>
+      <w:hyperlink r:id="rId210" w:tooltip="League of Legends" w:history="1">
+        <w:r>
+          <w:rPr>
+            <w:rStyle w:val="Hyperlink"/>
+            <w:rFonts w:eastAsiaTheme="minorHAnsi" w:cs="Arial"/>
+            <w:i/>
+            <w:iCs/>
+            <w:color w:val="0B0080"/>
+            <w:szCs w:val="21"/>
+            <w:u w:val="none"/>
+            <w:shd w:val="clear" w:color="auto" w:fill="FFFFFF"/>
+          </w:rPr>
+          <w:t>League of Legends</w:t>
+        </w:r>
+      </w:hyperlink>
+      <w:r>
+        <w:rPr>
+          <w:rFonts w:eastAsiaTheme="minorHAnsi" w:cs="Arial"/>
+          <w:color w:val="222222"/>
+          <w:szCs w:val="21"/>
+          <w:shd w:val="clear" w:color="auto" w:fill="FFFFFF"/>
+        </w:rPr>
+        <w:t> world championship tournament hosted by </w:t>
+      </w:r>
+      <w:hyperlink r:id="rId211" w:tooltip="Riot Games" w:history="1">
+        <w:r>
+          <w:rPr>
+            <w:rStyle w:val="Hyperlink"/>
+            <w:rFonts w:eastAsiaTheme="minorHAnsi" w:cs="Arial"/>
+            <w:color w:val="0B0080"/>
+            <w:szCs w:val="21"/>
+            <w:u w:val="none"/>
+            <w:shd w:val="clear" w:color="auto" w:fill="FFFFFF"/>
+          </w:rPr>
+          <w:t>Riot Games</w:t>
+        </w:r>
+      </w:hyperlink>
+      <w:r>
+        <w:rPr>
+          <w:rFonts w:eastAsiaTheme="minorHAnsi" w:cs="Arial"/>
+          <w:color w:val="222222"/>
+          <w:szCs w:val="21"/>
+          <w:shd w:val="clear" w:color="auto" w:fill="FFFFFF"/>
+        </w:rPr>
+        <w:t> and is the culmination of each season. Teams compete for the champion title, the 70 pounds (32 kg) Summoner's Cup, and a US$1 million championship prize.</w:t>
+      </w:r>
+    </w:p>
+    <w:p>
+      <w:pPr>
+        <w:rPr>
+          <w:rFonts w:ascii="Arial" w:hAnsi="Arial" w:cs="Arial"/>
+          <w:color w:val="222222"/>
+          <w:szCs w:val="21"/>
+          <w:shd w:val="clear" w:color="auto" w:fill="FFFFFF"/>
+        </w:rPr>
+      </w:pPr>
+      <w:r>
+        <w:rPr>
+          <w:rFonts w:ascii="Arial" w:hAnsi="Arial" w:cs="Arial"/>
+          <w:color w:val="222222"/>
+          <w:szCs w:val="21"/>
+          <w:shd w:val="clear" w:color="auto" w:fill="FFFFFF"/>
+        </w:rPr>
+        <w:t>The </w:t>
+      </w:r>
+      <w:r>
+        <w:rPr>
+          <w:rFonts w:ascii="Arial" w:hAnsi="Arial" w:cs="Arial"/>
+          <w:b/>
+          <w:bCs/>
+          <w:color w:val="222222"/>
+          <w:szCs w:val="21"/>
+          <w:shd w:val="clear" w:color="auto" w:fill="FFFFFF"/>
+        </w:rPr>
+        <w:t>StarCraft II World Championship Series</w:t>
+      </w:r>
+      <w:r>
+        <w:rPr>
+          <w:rFonts w:ascii="Arial" w:hAnsi="Arial" w:cs="Arial"/>
+          <w:color w:val="222222"/>
+          <w:szCs w:val="21"/>
+          <w:shd w:val="clear" w:color="auto" w:fill="FFFFFF"/>
+        </w:rPr>
+        <w:t> (</w:t>
+      </w:r>
+      <w:r>
+        <w:rPr>
+          <w:rFonts w:ascii="Arial" w:hAnsi="Arial" w:cs="Arial"/>
+          <w:b/>
+          <w:bCs/>
+          <w:color w:val="222222"/>
+          <w:szCs w:val="21"/>
+          <w:shd w:val="clear" w:color="auto" w:fill="FFFFFF"/>
+        </w:rPr>
+        <w:t>WCS</w:t>
+      </w:r>
+      <w:r>
+        <w:rPr>
+          <w:rFonts w:ascii="Arial" w:hAnsi="Arial" w:cs="Arial"/>
+          <w:color w:val="222222"/>
+          <w:szCs w:val="21"/>
+          <w:shd w:val="clear" w:color="auto" w:fill="FFFFFF"/>
+        </w:rPr>
+        <w:t>) is a </w:t>
+      </w:r>
+      <w:hyperlink r:id="rId212" w:tooltip="StarCraft II" w:history="1">
+        <w:r>
+          <w:rPr>
+            <w:rStyle w:val="Hyperlink"/>
+            <w:rFonts w:ascii="Arial" w:hAnsi="Arial" w:cs="Arial"/>
+            <w:i/>
+            <w:iCs/>
+            <w:color w:val="0B0080"/>
+            <w:szCs w:val="21"/>
+            <w:u w:val="none"/>
+            <w:shd w:val="clear" w:color="auto" w:fill="FFFFFF"/>
+          </w:rPr>
+          <w:t>StarCraft II</w:t>
+        </w:r>
+      </w:hyperlink>
+      <w:r>
+        <w:rPr>
+          <w:rFonts w:ascii="Arial" w:hAnsi="Arial" w:cs="Arial"/>
+          <w:color w:val="222222"/>
+          <w:szCs w:val="21"/>
+          <w:shd w:val="clear" w:color="auto" w:fill="FFFFFF"/>
+        </w:rPr>
+        <w:t>professional tournament series organized and sanctioned by </w:t>
+      </w:r>
+      <w:hyperlink r:id="rId213" w:tooltip="Blizzard Entertainment" w:history="1">
+        <w:r>
+          <w:rPr>
+            <w:rStyle w:val="Hyperlink"/>
+            <w:rFonts w:ascii="Arial" w:hAnsi="Arial" w:cs="Arial"/>
+            <w:color w:val="0B0080"/>
+            <w:szCs w:val="21"/>
+            <w:u w:val="none"/>
+            <w:shd w:val="clear" w:color="auto" w:fill="FFFFFF"/>
+          </w:rPr>
+          <w:t>Blizzard Entertainment</w:t>
+        </w:r>
+      </w:hyperlink>
+      <w:r>
+        <w:rPr>
+          <w:rFonts w:ascii="Arial" w:hAnsi="Arial" w:cs="Arial"/>
+          <w:color w:val="222222"/>
+          <w:szCs w:val="21"/>
+          <w:shd w:val="clear" w:color="auto" w:fill="FFFFFF"/>
+        </w:rPr>
+        <w:t>.</w:t>
+      </w:r>
+      <w:hyperlink r:id="rId214" w:anchor="cite_note-vg247-detailed-1" w:history="1">
+        <w:r>
+          <w:rPr>
+            <w:rStyle w:val="Hyperlink"/>
+            <w:rFonts w:ascii="Arial" w:hAnsi="Arial" w:cs="Arial"/>
+            <w:color w:val="0B0080"/>
+            <w:sz w:val="17"/>
+            <w:szCs w:val="17"/>
+            <w:u w:val="none"/>
+            <w:shd w:val="clear" w:color="auto" w:fill="FFFFFF"/>
+            <w:vertAlign w:val="superscript"/>
+          </w:rPr>
+          <w:t>[1]</w:t>
+        </w:r>
+      </w:hyperlink>
+      <w:r>
+        <w:rPr>
+          <w:rFonts w:ascii="Arial" w:hAnsi="Arial" w:cs="Arial"/>
+          <w:color w:val="222222"/>
+          <w:szCs w:val="21"/>
+          <w:shd w:val="clear" w:color="auto" w:fill="FFFFFF"/>
+        </w:rPr>
+        <w:t> It combines the highest levels of </w:t>
+      </w:r>
+      <w:hyperlink r:id="rId215" w:tooltip="Professional StarCraft II competition" w:history="1">
+        <w:r>
+          <w:rPr>
+            <w:rStyle w:val="Hyperlink"/>
+            <w:rFonts w:ascii="Arial" w:hAnsi="Arial" w:cs="Arial"/>
+            <w:color w:val="0B0080"/>
+            <w:szCs w:val="21"/>
+            <w:u w:val="none"/>
+            <w:shd w:val="clear" w:color="auto" w:fill="FFFFFF"/>
+          </w:rPr>
+          <w:t>professional </w:t>
+        </w:r>
+        <w:r>
+          <w:rPr>
+            <w:rStyle w:val="Hyperlink"/>
+            <w:rFonts w:ascii="Arial" w:hAnsi="Arial" w:cs="Arial"/>
+            <w:i/>
+            <w:iCs/>
+            <w:color w:val="0B0080"/>
+            <w:szCs w:val="21"/>
+            <w:u w:val="none"/>
+            <w:shd w:val="clear" w:color="auto" w:fill="FFFFFF"/>
+          </w:rPr>
+          <w:t>StarCraft II</w:t>
+        </w:r>
+        <w:r>
+          <w:rPr>
+            <w:rStyle w:val="Hyperlink"/>
+            <w:rFonts w:ascii="Arial" w:hAnsi="Arial" w:cs="Arial"/>
+            <w:color w:val="0B0080"/>
+            <w:szCs w:val="21"/>
+            <w:u w:val="none"/>
+            <w:shd w:val="clear" w:color="auto" w:fill="FFFFFF"/>
+          </w:rPr>
+          <w:t>competition</w:t>
+        </w:r>
+      </w:hyperlink>
+      <w:r>
+        <w:rPr>
+          <w:rFonts w:ascii="Arial" w:hAnsi="Arial" w:cs="Arial"/>
+          <w:color w:val="222222"/>
+          <w:szCs w:val="21"/>
+          <w:shd w:val="clear" w:color="auto" w:fill="FFFFFF"/>
+        </w:rPr>
+        <w:t>. Its current iteration features two regions, </w:t>
+      </w:r>
+      <w:r>
+        <w:rPr>
+          <w:rFonts w:ascii="Arial" w:hAnsi="Arial" w:cs="Arial"/>
+          <w:i/>
+          <w:iCs/>
+          <w:color w:val="222222"/>
+          <w:szCs w:val="21"/>
+          <w:shd w:val="clear" w:color="auto" w:fill="FFFFFF"/>
+        </w:rPr>
+        <w:t>World Championship Series Korea</w:t>
+      </w:r>
+      <w:r>
+        <w:rPr>
+          <w:rFonts w:ascii="Arial" w:hAnsi="Arial" w:cs="Arial"/>
+          <w:color w:val="222222"/>
+          <w:szCs w:val="21"/>
+          <w:shd w:val="clear" w:color="auto" w:fill="FFFFFF"/>
+        </w:rPr>
+        <w:t> and </w:t>
+      </w:r>
+      <w:r>
+        <w:rPr>
+          <w:rFonts w:ascii="Arial" w:hAnsi="Arial" w:cs="Arial"/>
+          <w:i/>
+          <w:iCs/>
+          <w:color w:val="222222"/>
+          <w:szCs w:val="21"/>
+          <w:shd w:val="clear" w:color="auto" w:fill="FFFFFF"/>
+        </w:rPr>
+        <w:t>World Championship Series Circuit</w:t>
+      </w:r>
+      <w:r>
+        <w:rPr>
+          <w:rFonts w:ascii="Arial" w:hAnsi="Arial" w:cs="Arial"/>
+          <w:color w:val="222222"/>
+          <w:szCs w:val="21"/>
+          <w:shd w:val="clear" w:color="auto" w:fill="FFFFFF"/>
+        </w:rPr>
+        <w:t> with </w:t>
+      </w:r>
+      <w:r>
+        <w:rPr>
+          <w:rFonts w:ascii="Arial" w:hAnsi="Arial" w:cs="Arial"/>
+          <w:i/>
+          <w:iCs/>
+          <w:color w:val="222222"/>
+          <w:szCs w:val="21"/>
+          <w:shd w:val="clear" w:color="auto" w:fill="FFFFFF"/>
+        </w:rPr>
+        <w:t>World Championship Series Global</w:t>
+      </w:r>
+      <w:r>
+        <w:rPr>
+          <w:rFonts w:ascii="Arial" w:hAnsi="Arial" w:cs="Arial"/>
+          <w:color w:val="222222"/>
+          <w:szCs w:val="21"/>
+          <w:shd w:val="clear" w:color="auto" w:fill="FFFFFF"/>
+        </w:rPr>
+        <w:t> events featuring players from both regions. </w:t>
+      </w:r>
+    </w:p>
+    <w:p>
+      <w:pPr>
+        <w:rPr>
+          <w:rFonts w:ascii="Arial" w:hAnsi="Arial" w:cs="Arial"/>
+          <w:color w:val="222222"/>
+          <w:szCs w:val="21"/>
+          <w:shd w:val="clear" w:color="auto" w:fill="FFFFFF"/>
+        </w:rPr>
+      </w:pPr>
+      <w:r>
+        <w:rPr>
+          <w:rFonts w:ascii="Arial" w:hAnsi="Arial" w:cs="Arial"/>
+          <w:b/>
+          <w:bCs/>
+          <w:color w:val="222222"/>
+          <w:szCs w:val="21"/>
+          <w:shd w:val="clear" w:color="auto" w:fill="FFFFFF"/>
+        </w:rPr>
+        <w:t>The International</w:t>
+      </w:r>
+      <w:r>
+        <w:rPr>
+          <w:rFonts w:ascii="Arial" w:hAnsi="Arial" w:cs="Arial"/>
+          <w:color w:val="222222"/>
+          <w:szCs w:val="21"/>
+          <w:shd w:val="clear" w:color="auto" w:fill="FFFFFF"/>
+        </w:rPr>
+        <w:t> (</w:t>
+      </w:r>
+      <w:r>
+        <w:rPr>
+          <w:rFonts w:ascii="Arial" w:hAnsi="Arial" w:cs="Arial"/>
+          <w:b/>
+          <w:bCs/>
+          <w:color w:val="222222"/>
+          <w:szCs w:val="21"/>
+          <w:shd w:val="clear" w:color="auto" w:fill="FFFFFF"/>
+        </w:rPr>
+        <w:t>TI</w:t>
+      </w:r>
+      <w:r>
+        <w:rPr>
+          <w:rFonts w:ascii="Arial" w:hAnsi="Arial" w:cs="Arial"/>
+          <w:color w:val="222222"/>
+          <w:szCs w:val="21"/>
+          <w:shd w:val="clear" w:color="auto" w:fill="FFFFFF"/>
+        </w:rPr>
+        <w:t>) is an annual </w:t>
+      </w:r>
+      <w:proofErr w:type="spellStart"/>
+      <w:r>
+        <w:rPr>
+          <w:rFonts w:ascii="Arial" w:hAnsi="Arial" w:cs="Arial"/>
+          <w:i/>
+          <w:iCs/>
+          <w:color w:val="222222"/>
+          <w:szCs w:val="21"/>
+          <w:shd w:val="clear" w:color="auto" w:fill="FFFFFF"/>
+        </w:rPr>
+        <w:fldChar w:fldCharType="begin"/>
+      </w:r>
+      <w:r>
+        <w:rPr>
+          <w:rFonts w:ascii="Arial" w:hAnsi="Arial" w:cs="Arial"/>
+          <w:i/>
+          <w:iCs/>
+          <w:color w:val="222222"/>
+          <w:szCs w:val="21"/>
+          <w:shd w:val="clear" w:color="auto" w:fill="FFFFFF"/>
+        </w:rPr>
+        <w:instrText xml:space="preserve"> HYPERLINK "https://en.wikipedia.org/wiki/Dota_2" \o "Dota 2" </w:instrText>
+      </w:r>
+      <w:r>
+        <w:rPr>
+          <w:rFonts w:ascii="Arial" w:hAnsi="Arial" w:cs="Arial"/>
+          <w:i/>
+          <w:iCs/>
+          <w:color w:val="222222"/>
+          <w:szCs w:val="21"/>
+          <w:shd w:val="clear" w:color="auto" w:fill="FFFFFF"/>
+        </w:rPr>
+        <w:fldChar w:fldCharType="separate"/>
+      </w:r>
+      <w:r>
+        <w:rPr>
+          <w:rStyle w:val="Hyperlink"/>
+          <w:rFonts w:ascii="Arial" w:hAnsi="Arial" w:cs="Arial"/>
+          <w:i/>
+          <w:iCs/>
+          <w:color w:val="0B0080"/>
+          <w:szCs w:val="21"/>
+          <w:u w:val="none"/>
+          <w:shd w:val="clear" w:color="auto" w:fill="FFFFFF"/>
+        </w:rPr>
+        <w:t>Dota</w:t>
+      </w:r>
+      <w:proofErr w:type="spellEnd"/>
+      <w:r>
+        <w:rPr>
+          <w:rStyle w:val="Hyperlink"/>
+          <w:rFonts w:ascii="Arial" w:hAnsi="Arial" w:cs="Arial"/>
+          <w:i/>
+          <w:iCs/>
+          <w:color w:val="0B0080"/>
+          <w:szCs w:val="21"/>
+          <w:u w:val="none"/>
+          <w:shd w:val="clear" w:color="auto" w:fill="FFFFFF"/>
+        </w:rPr>
+        <w:t xml:space="preserve"> 2</w:t>
+      </w:r>
+      <w:r>
+        <w:rPr>
+          <w:rFonts w:ascii="Arial" w:hAnsi="Arial" w:cs="Arial"/>
+          <w:i/>
+          <w:iCs/>
+          <w:color w:val="222222"/>
+          <w:szCs w:val="21"/>
+          <w:shd w:val="clear" w:color="auto" w:fill="FFFFFF"/>
+        </w:rPr>
+        <w:fldChar w:fldCharType="end"/>
+      </w:r>
+      <w:r>
+        <w:rPr>
+          <w:rFonts w:ascii="Arial" w:hAnsi="Arial" w:cs="Arial"/>
+          <w:color w:val="222222"/>
+          <w:szCs w:val="21"/>
+          <w:shd w:val="clear" w:color="auto" w:fill="FFFFFF"/>
+        </w:rPr>
+        <w:t> </w:t>
+      </w:r>
+      <w:hyperlink r:id="rId216" w:tooltip="Esports" w:history="1">
+        <w:r>
+          <w:rPr>
+            <w:rStyle w:val="Hyperlink"/>
+            <w:rFonts w:ascii="Arial" w:hAnsi="Arial" w:cs="Arial"/>
+            <w:color w:val="0B0080"/>
+            <w:szCs w:val="21"/>
+            <w:u w:val="none"/>
+            <w:shd w:val="clear" w:color="auto" w:fill="FFFFFF"/>
+          </w:rPr>
+          <w:t>esports</w:t>
+        </w:r>
+      </w:hyperlink>
+      <w:r>
+        <w:rPr>
+          <w:rFonts w:ascii="Arial" w:hAnsi="Arial" w:cs="Arial"/>
+          <w:color w:val="222222"/>
+          <w:szCs w:val="21"/>
+          <w:shd w:val="clear" w:color="auto" w:fill="FFFFFF"/>
+        </w:rPr>
+        <w:t> tournament hosted by </w:t>
+      </w:r>
+      <w:hyperlink r:id="rId217" w:tooltip="Valve Corporation" w:history="1">
+        <w:r>
+          <w:rPr>
+            <w:rStyle w:val="Hyperlink"/>
+            <w:rFonts w:ascii="Arial" w:hAnsi="Arial" w:cs="Arial"/>
+            <w:color w:val="0B0080"/>
+            <w:szCs w:val="21"/>
+            <w:u w:val="none"/>
+            <w:shd w:val="clear" w:color="auto" w:fill="FFFFFF"/>
+          </w:rPr>
+          <w:t>Valve Corporation</w:t>
+        </w:r>
+      </w:hyperlink>
+      <w:r>
+        <w:rPr>
+          <w:rFonts w:ascii="Arial" w:hAnsi="Arial" w:cs="Arial"/>
+          <w:color w:val="222222"/>
+          <w:szCs w:val="21"/>
+          <w:shd w:val="clear" w:color="auto" w:fill="FFFFFF"/>
+        </w:rPr>
+        <w:t>, the game's </w:t>
+      </w:r>
+      <w:hyperlink r:id="rId218" w:tooltip="Video game developer" w:history="1">
+        <w:r>
+          <w:rPr>
+            <w:rStyle w:val="Hyperlink"/>
+            <w:rFonts w:ascii="Arial" w:hAnsi="Arial" w:cs="Arial"/>
+            <w:color w:val="0B0080"/>
+            <w:szCs w:val="21"/>
+            <w:u w:val="none"/>
+            <w:shd w:val="clear" w:color="auto" w:fill="FFFFFF"/>
+          </w:rPr>
+          <w:t>developer</w:t>
+        </w:r>
+      </w:hyperlink>
+      <w:r>
+        <w:rPr>
+          <w:rFonts w:ascii="Arial" w:hAnsi="Arial" w:cs="Arial"/>
+          <w:color w:val="222222"/>
+          <w:szCs w:val="21"/>
+          <w:shd w:val="clear" w:color="auto" w:fill="FFFFFF"/>
+        </w:rPr>
+        <w:t>. The first tournament took place in </w:t>
+      </w:r>
+      <w:hyperlink r:id="rId219" w:tooltip="Cologne" w:history="1">
+        <w:r>
+          <w:rPr>
+            <w:rStyle w:val="Hyperlink"/>
+            <w:rFonts w:ascii="Arial" w:hAnsi="Arial" w:cs="Arial"/>
+            <w:color w:val="0B0080"/>
+            <w:szCs w:val="21"/>
+            <w:u w:val="none"/>
+            <w:shd w:val="clear" w:color="auto" w:fill="FFFFFF"/>
+          </w:rPr>
+          <w:t>Cologne</w:t>
+        </w:r>
+      </w:hyperlink>
+      <w:r>
+        <w:rPr>
+          <w:rFonts w:ascii="Arial" w:hAnsi="Arial" w:cs="Arial"/>
+          <w:color w:val="222222"/>
+          <w:szCs w:val="21"/>
+          <w:shd w:val="clear" w:color="auto" w:fill="FFFFFF"/>
+        </w:rPr>
+        <w:t xml:space="preserve">, Germany </w:t>
+      </w:r>
+      <w:r>
+        <w:rPr>
+          <w:rFonts w:ascii="Arial" w:hAnsi="Arial" w:cs="Arial"/>
+          <w:color w:val="222222"/>
+          <w:szCs w:val="21"/>
+          <w:shd w:val="clear" w:color="auto" w:fill="FFFFFF"/>
+        </w:rPr>
+        <w:lastRenderedPageBreak/>
+        <w:t>at </w:t>
+      </w:r>
+      <w:hyperlink r:id="rId220" w:anchor="Gamescom_2011" w:tooltip="Gamescom" w:history="1">
+        <w:r>
+          <w:rPr>
+            <w:rStyle w:val="Hyperlink"/>
+            <w:rFonts w:ascii="Arial" w:hAnsi="Arial" w:cs="Arial"/>
+            <w:color w:val="0B0080"/>
+            <w:szCs w:val="21"/>
+            <w:u w:val="none"/>
+            <w:shd w:val="clear" w:color="auto" w:fill="FFFFFF"/>
+          </w:rPr>
+          <w:t>Gamescom</w:t>
+        </w:r>
+      </w:hyperlink>
+      <w:r>
+        <w:rPr>
+          <w:rFonts w:ascii="Arial" w:hAnsi="Arial" w:cs="Arial"/>
+          <w:color w:val="222222"/>
+          <w:szCs w:val="21"/>
+          <w:shd w:val="clear" w:color="auto" w:fill="FFFFFF"/>
+        </w:rPr>
+        <w:t> in 2011 and was held shortly after the public reveal of </w:t>
+      </w:r>
+      <w:proofErr w:type="spellStart"/>
+      <w:r>
+        <w:rPr>
+          <w:rFonts w:ascii="Arial" w:hAnsi="Arial" w:cs="Arial"/>
+          <w:i/>
+          <w:iCs/>
+          <w:color w:val="222222"/>
+          <w:szCs w:val="21"/>
+          <w:shd w:val="clear" w:color="auto" w:fill="FFFFFF"/>
+        </w:rPr>
+        <w:t>Dota</w:t>
+      </w:r>
+      <w:proofErr w:type="spellEnd"/>
+      <w:r>
+        <w:rPr>
+          <w:rFonts w:ascii="Arial" w:hAnsi="Arial" w:cs="Arial"/>
+          <w:i/>
+          <w:iCs/>
+          <w:color w:val="222222"/>
+          <w:szCs w:val="21"/>
+          <w:shd w:val="clear" w:color="auto" w:fill="FFFFFF"/>
+        </w:rPr>
+        <w:t xml:space="preserve"> 2</w:t>
+      </w:r>
+      <w:r>
+        <w:rPr>
+          <w:rFonts w:ascii="Arial" w:hAnsi="Arial" w:cs="Arial"/>
+          <w:color w:val="222222"/>
+          <w:szCs w:val="21"/>
+          <w:shd w:val="clear" w:color="auto" w:fill="FFFFFF"/>
+        </w:rPr>
+        <w:t>, with a total prize pot of $1.6 million. The second International took place in 2012 at the </w:t>
+      </w:r>
+      <w:hyperlink r:id="rId221" w:tooltip="Benaroya Hall" w:history="1">
+        <w:r>
+          <w:rPr>
+            <w:rStyle w:val="Hyperlink"/>
+            <w:rFonts w:ascii="Arial" w:hAnsi="Arial" w:cs="Arial"/>
+            <w:color w:val="0B0080"/>
+            <w:szCs w:val="21"/>
+            <w:u w:val="none"/>
+            <w:shd w:val="clear" w:color="auto" w:fill="FFFFFF"/>
+          </w:rPr>
+          <w:t>Benaroya Hall</w:t>
+        </w:r>
+      </w:hyperlink>
+      <w:r>
+        <w:rPr>
+          <w:rFonts w:ascii="Arial" w:hAnsi="Arial" w:cs="Arial"/>
+          <w:color w:val="222222"/>
+          <w:szCs w:val="21"/>
+          <w:shd w:val="clear" w:color="auto" w:fill="FFFFFF"/>
+        </w:rPr>
+        <w:t> in </w:t>
+      </w:r>
+      <w:hyperlink r:id="rId222" w:tooltip="Seattle" w:history="1">
+        <w:r>
+          <w:rPr>
+            <w:rStyle w:val="Hyperlink"/>
+            <w:rFonts w:ascii="Arial" w:hAnsi="Arial" w:cs="Arial"/>
+            <w:color w:val="0B0080"/>
+            <w:szCs w:val="21"/>
+            <w:u w:val="none"/>
+            <w:shd w:val="clear" w:color="auto" w:fill="FFFFFF"/>
+          </w:rPr>
+          <w:t>Seattle</w:t>
+        </w:r>
+      </w:hyperlink>
+      <w:r>
+        <w:rPr>
+          <w:rFonts w:ascii="Arial" w:hAnsi="Arial" w:cs="Arial"/>
+          <w:color w:val="222222"/>
+          <w:szCs w:val="21"/>
+          <w:shd w:val="clear" w:color="auto" w:fill="FFFFFF"/>
+        </w:rPr>
+        <w:t xml:space="preserve">, and retained the same $1.6 million prize structure. For the third International in 2013, again at Benaroya Hall, Valve introduced an interactive, digital "compendium" </w:t>
+      </w:r>
+      <w:proofErr w:type="gramStart"/>
+      <w:r>
+        <w:rPr>
+          <w:rFonts w:ascii="Arial" w:hAnsi="Arial" w:cs="Arial"/>
+          <w:color w:val="222222"/>
+          <w:szCs w:val="21"/>
+          <w:shd w:val="clear" w:color="auto" w:fill="FFFFFF"/>
+        </w:rPr>
+        <w:t>which fans</w:t>
+      </w:r>
+      <w:proofErr w:type="gramEnd"/>
+      <w:r>
+        <w:rPr>
+          <w:rFonts w:ascii="Arial" w:hAnsi="Arial" w:cs="Arial"/>
+          <w:color w:val="222222"/>
+          <w:szCs w:val="21"/>
+          <w:shd w:val="clear" w:color="auto" w:fill="FFFFFF"/>
+        </w:rPr>
+        <w:t xml:space="preserve"> could purchase to follow the event and contribute to the prize pool; which reached a $2.8 million prize pool with $1.2 million added from compendium purchases.</w:t>
+      </w:r>
+    </w:p>
+    <w:p>
+      <w:pPr>
+        <w:rPr>
+          <w:rFonts w:eastAsiaTheme="minorHAnsi"/>
+        </w:rPr>
+      </w:pPr>
+    </w:p>
+    <w:p>
+      <w:pPr>
+        <w:rPr>
+          <w:rFonts w:ascii="Helvetica" w:hAnsi="Helvetica"/>
+          <w:color w:val="6D6E70"/>
+          <w:szCs w:val="21"/>
+        </w:rPr>
+      </w:pPr>
+      <w:r>
+        <w:rPr>
+          <w:rFonts w:ascii="Helvetica" w:hAnsi="Helvetica"/>
+          <w:color w:val="6D6E70"/>
+          <w:szCs w:val="21"/>
+        </w:rPr>
+        <w:t>Regular esports salaries vary from team to team and from player to player. The regular monthly salaries of average pro gamers can range from $1,000 to $5,000, whereas the highest paid League of Legends players can earn up to $15,000 per month apart from the money that they get from prizes.</w:t>
+      </w:r>
+      <w:r>
+        <w:rPr>
+          <w:rFonts w:ascii="Helvetica" w:hAnsi="Helvetica"/>
+          <w:color w:val="6D6E70"/>
+          <w:szCs w:val="21"/>
+        </w:rPr>
+        <w:t xml:space="preserve"> </w:t>
+      </w:r>
+      <w:r>
+        <w:rPr>
+          <w:rFonts w:ascii="Helvetica" w:hAnsi="Helvetica"/>
+          <w:color w:val="6D6E70"/>
+          <w:szCs w:val="21"/>
+        </w:rPr>
+        <w:t>The professional gamer salary for Ember players ranges from $65,000 to $75,000, with extra bonuses that can reach up to $27,000.</w:t>
+      </w:r>
+      <w:r>
+        <w:t xml:space="preserve"> </w:t>
+      </w:r>
+      <w:r>
+        <w:rPr>
+          <w:rFonts w:ascii="Helvetica" w:hAnsi="Helvetica"/>
+          <w:color w:val="6D6E70"/>
+          <w:szCs w:val="21"/>
+        </w:rPr>
+        <w:t>The player also gets benefits from streaming</w:t>
+      </w:r>
+      <w:r>
+        <w:rPr>
+          <w:rFonts w:ascii="Helvetica" w:hAnsi="Helvetica"/>
+          <w:color w:val="6D6E70"/>
+          <w:szCs w:val="21"/>
+        </w:rPr>
+        <w:t>, sponsors, and prizes.</w:t>
+      </w:r>
+    </w:p>
+    <w:p>
+      <w:pPr>
+        <w:rPr>
+          <w:rFonts w:eastAsiaTheme="minorHAnsi"/>
+        </w:rPr>
+      </w:pPr>
+    </w:p>
+    <w:p>
+      <w:pPr>
+        <w:rPr>
+          <w:rFonts w:eastAsiaTheme="minorHAnsi" w:hint="eastAsia"/>
+        </w:rPr>
+      </w:pPr>
+      <w:r>
+        <w:rPr>
+          <w:rFonts w:eastAsiaTheme="minorHAnsi"/>
+        </w:rPr>
+        <w:t>There is no answer for this question</w:t>
+      </w:r>
+      <w:r>
+        <w:rPr>
+          <w:rFonts w:eastAsiaTheme="minorHAnsi"/>
+        </w:rPr>
+        <w:t>.</w:t>
+      </w:r>
+      <w:r>
+        <w:rPr>
+          <w:rFonts w:eastAsiaTheme="minorHAnsi"/>
+        </w:rPr>
+        <w:t xml:space="preserve"> </w:t>
+      </w:r>
+      <w:r>
+        <w:rPr>
+          <w:rFonts w:eastAsiaTheme="minorHAnsi"/>
+        </w:rPr>
+        <w:t xml:space="preserve">The </w:t>
+      </w:r>
+      <w:proofErr w:type="spellStart"/>
+      <w:r>
+        <w:rPr>
+          <w:rFonts w:eastAsiaTheme="minorHAnsi"/>
+        </w:rPr>
+        <w:t>progamers</w:t>
+      </w:r>
+      <w:proofErr w:type="spellEnd"/>
+      <w:r>
+        <w:rPr>
+          <w:rFonts w:eastAsiaTheme="minorHAnsi"/>
+        </w:rPr>
+        <w:t xml:space="preserve"> have different life after they retire. Although, </w:t>
+      </w:r>
+      <w:r>
+        <w:rPr>
+          <w:rStyle w:val="Emphasis"/>
+          <w:rFonts w:eastAsiaTheme="minorHAnsi" w:cs="Arial"/>
+          <w:color w:val="4A4A4A"/>
+          <w:shd w:val="clear" w:color="auto" w:fill="F7F7F7"/>
+        </w:rPr>
+        <w:t xml:space="preserve">most of them only know how to play the game. </w:t>
+      </w:r>
+      <w:r>
+        <w:rPr>
+          <w:rFonts w:eastAsiaTheme="minorHAnsi"/>
+        </w:rPr>
+        <w:t xml:space="preserve">Someone is still working for tournament, for example the </w:t>
+      </w:r>
+      <w:r>
+        <w:rPr>
+          <w:rFonts w:eastAsiaTheme="minorHAnsi"/>
+          <w:color w:val="4A4A4A"/>
+          <w:shd w:val="clear" w:color="auto" w:fill="F7F7F7"/>
+        </w:rPr>
+        <w:t>Counter</w:t>
+      </w:r>
+      <w:r>
+        <w:rPr>
+          <w:rStyle w:val="Emphasis"/>
+          <w:rFonts w:eastAsiaTheme="minorHAnsi" w:cs="Arial"/>
+          <w:color w:val="4A4A4A"/>
+          <w:shd w:val="clear" w:color="auto" w:fill="F7F7F7"/>
+        </w:rPr>
+        <w:t xml:space="preserve">-Strike player Alexey become a Counter-Strike: Global Offensive analyst with SLTV. And someone becomes a steamer or bossiness man. </w:t>
+      </w:r>
+      <w:r>
+        <w:rPr>
+          <w:rStyle w:val="Emphasis"/>
+          <w:rFonts w:eastAsiaTheme="minorHAnsi" w:cs="Arial"/>
+          <w:color w:val="4A4A4A"/>
+          <w:shd w:val="clear" w:color="auto" w:fill="F7F7F7"/>
+        </w:rPr>
+        <w:t xml:space="preserve">The cs1.6 player </w:t>
+      </w:r>
+      <w:proofErr w:type="spellStart"/>
+      <w:r>
+        <w:rPr>
+          <w:rStyle w:val="Emphasis"/>
+          <w:rFonts w:eastAsiaTheme="minorHAnsi" w:cs="Arial"/>
+          <w:color w:val="4A4A4A"/>
+          <w:shd w:val="clear" w:color="auto" w:fill="F7F7F7"/>
+        </w:rPr>
+        <w:t>Alexandr</w:t>
+      </w:r>
+      <w:proofErr w:type="spellEnd"/>
+      <w:r>
+        <w:rPr>
+          <w:rStyle w:val="Emphasis"/>
+          <w:rFonts w:eastAsiaTheme="minorHAnsi" w:cs="Arial"/>
+          <w:color w:val="4A4A4A"/>
+          <w:shd w:val="clear" w:color="auto" w:fill="F7F7F7"/>
+        </w:rPr>
+        <w:t xml:space="preserve"> stands from the </w:t>
+      </w:r>
+      <w:proofErr w:type="gramStart"/>
+      <w:r>
+        <w:rPr>
+          <w:rStyle w:val="Emphasis"/>
+          <w:rFonts w:eastAsiaTheme="minorHAnsi" w:cs="Arial"/>
+          <w:color w:val="4A4A4A"/>
+          <w:shd w:val="clear" w:color="auto" w:fill="F7F7F7"/>
+        </w:rPr>
+        <w:t>couch, and</w:t>
+      </w:r>
+      <w:proofErr w:type="gramEnd"/>
+      <w:r>
+        <w:rPr>
+          <w:rStyle w:val="Emphasis"/>
+          <w:rFonts w:eastAsiaTheme="minorHAnsi" w:cs="Arial"/>
+          <w:color w:val="4A4A4A"/>
+          <w:shd w:val="clear" w:color="auto" w:fill="F7F7F7"/>
+        </w:rPr>
+        <w:t xml:space="preserve"> spending eight years as a surfing instructor in Bali</w:t>
+      </w:r>
+      <w:r>
+        <w:rPr>
+          <w:rStyle w:val="Emphasis"/>
+          <w:rFonts w:ascii="Arial" w:hAnsi="Arial" w:cs="Arial"/>
+          <w:color w:val="4A4A4A"/>
+          <w:shd w:val="clear" w:color="auto" w:fill="F7F7F7"/>
+        </w:rPr>
+        <w:t>.</w:t>
+      </w:r>
     </w:p>
     <w:sectPr>
       <w:pgSz w:w="11906" w:h="16838"/>
@@ -8259,6 +9132,17 @@
       <w:szCs w:val="32"/>
     </w:rPr>
   </w:style>
+  <w:style w:type="character" w:styleId="Emphasis">
+    <w:name w:val="Emphasis"/>
+    <w:basedOn w:val="DefaultParagraphFont"/>
+    <w:uiPriority w:val="20"/>
+    <w:qFormat/>
+    <w:rsid w:val="00FC5F95"/>
+    <w:rPr>
+      <w:i/>
+      <w:iCs/>
+    </w:rPr>
+  </w:style>
 </w:styles>
 </file>
 
